--- a/docs/Team/Team.docx
+++ b/docs/Team/Team.docx
@@ -376,6 +376,148 @@
         </w:rPr>
         <w:t>.</w:t>
       </w:r>
+    </w:p>
+    <w:p>
+      <w:pPr>
+        <w:rPr>
+          <w:rFonts w:ascii="Palatino Linotype" w:hAnsi="Palatino Linotype"/>
+        </w:rPr>
+      </w:pPr>
+    </w:p>
+    <w:p>
+      <w:pPr>
+        <w:rPr>
+          <w:rFonts w:ascii="Palatino Linotype" w:hAnsi="Palatino Linotype"/>
+        </w:rPr>
+      </w:pPr>
+    </w:p>
+    <w:p>
+      <w:r>
+        <w:t>Wesley Wu</w:t>
+      </w:r>
+    </w:p>
+    <w:p>
+      <w:r>
+        <w:t xml:space="preserve">Wesley is a </w:t>
+      </w:r>
+      <w:proofErr w:type="gramStart"/>
+      <w:r>
+        <w:t>second year</w:t>
+      </w:r>
+      <w:proofErr w:type="gramEnd"/>
+      <w:r>
+        <w:t xml:space="preserve"> student at Rutgers University studying MBB. His hobbies include climbing and gaming.</w:t>
+      </w:r>
+    </w:p>
+    <w:p/>
+    <w:p>
+      <w:proofErr w:type="spellStart"/>
+      <w:r>
+        <w:t>Advaitha</w:t>
+      </w:r>
+      <w:proofErr w:type="spellEnd"/>
+      <w:r>
+        <w:t xml:space="preserve"> </w:t>
+      </w:r>
+      <w:proofErr w:type="spellStart"/>
+      <w:r>
+        <w:t>Kamalakkannan</w:t>
+      </w:r>
+      <w:proofErr w:type="spellEnd"/>
+    </w:p>
+    <w:p>
+      <w:r>
+        <w:t>I am a second-year undergraduate student pursuing a Molecular Biology and Biochemistry major. With prior experience in chemistry-related research, I am excited to learn about experimentation methods in a biological lab as well as understand the biology of aging and its role in the health and longevity of Drosophila. Outside of science, my hobbies include dancing, reading, and running– with the advent of covid, hiking has been a newfound interest of mine.</w:t>
+      </w:r>
+    </w:p>
+    <w:p/>
+    <w:p/>
+    <w:p>
+      <w:r>
+        <w:t>Rajat Khurana</w:t>
+      </w:r>
+    </w:p>
+    <w:p>
+      <w:r>
+        <w:t xml:space="preserve">Rajat Khurana is currently a Sophomore in Rutgers University. He’s currently pursuing a degree in </w:t>
+      </w:r>
+      <w:proofErr w:type="gramStart"/>
+      <w:r>
+        <w:t>Biology, and</w:t>
+      </w:r>
+      <w:proofErr w:type="gramEnd"/>
+      <w:r>
+        <w:t xml:space="preserve"> joined the </w:t>
+      </w:r>
+      <w:proofErr w:type="spellStart"/>
+      <w:r>
+        <w:t>Lyu</w:t>
+      </w:r>
+      <w:proofErr w:type="spellEnd"/>
+      <w:r>
+        <w:t xml:space="preserve"> lab in January 2023. In his free time, he's an avid enjoyer of snowboarding, having a season pass at </w:t>
+      </w:r>
+      <w:proofErr w:type="gramStart"/>
+      <w:r>
+        <w:t>Camelback mountain</w:t>
+      </w:r>
+      <w:proofErr w:type="gramEnd"/>
+      <w:r>
+        <w:t xml:space="preserve">. He also enjoys the company of his friends, and occasionally plopping down in front of his TV and playing games. He’s worked with fruit flies since </w:t>
+      </w:r>
+      <w:proofErr w:type="gramStart"/>
+      <w:r>
+        <w:t>2021, and</w:t>
+      </w:r>
+      <w:proofErr w:type="gramEnd"/>
+      <w:r>
+        <w:t xml:space="preserve"> is excited to see what knowledge he can uncover at his time in the </w:t>
+      </w:r>
+      <w:proofErr w:type="spellStart"/>
+      <w:r>
+        <w:t>Lyu</w:t>
+      </w:r>
+      <w:proofErr w:type="spellEnd"/>
+      <w:r>
+        <w:t xml:space="preserve"> Lab!</w:t>
+      </w:r>
+    </w:p>
+    <w:p/>
+    <w:p>
+      <w:r>
+        <w:t>Madison Oh</w:t>
+      </w:r>
+    </w:p>
+    <w:p/>
+    <w:p>
+      <w:r>
+        <w:t xml:space="preserve">I am a </w:t>
+      </w:r>
+      <w:proofErr w:type="gramStart"/>
+      <w:r>
+        <w:t>first year</w:t>
+      </w:r>
+      <w:proofErr w:type="gramEnd"/>
+      <w:r>
+        <w:t xml:space="preserve"> student pursuing a biological sciences major in the Honors College, with the hopes of attending medical school. Although I am mostly interested in the human body, I believe that studying smaller life forms like drosophila will lead to better understanding of our more complex </w:t>
+      </w:r>
+      <w:proofErr w:type="spellStart"/>
+      <w:proofErr w:type="gramStart"/>
+      <w:r>
+        <w:t>systems.In</w:t>
+      </w:r>
+      <w:proofErr w:type="spellEnd"/>
+      <w:proofErr w:type="gramEnd"/>
+      <w:r>
+        <w:t xml:space="preserve"> contrast to my interest in science, all my hobbies are related to art, such as drawing, watching cartoons, and recently, learning the guitar.</w:t>
+      </w:r>
+    </w:p>
+    <w:p>
+      <w:pPr>
+        <w:rPr>
+          <w:rFonts w:ascii="Palatino Linotype" w:hAnsi="Palatino Linotype"/>
+        </w:rPr>
+      </w:pPr>
     </w:p>
     <w:sectPr>
       <w:pgSz w:w="12240" w:h="15840"/>

--- a/docs/Team/Team.docx
+++ b/docs/Team/Team.docx
@@ -6,11 +6,15 @@
       <w:pPr>
         <w:rPr>
           <w:rFonts w:ascii="Palatino Linotype" w:hAnsi="Palatino Linotype"/>
-        </w:rPr>
-      </w:pPr>
-      <w:r>
-        <w:rPr>
-          <w:rFonts w:ascii="Palatino Linotype" w:hAnsi="Palatino Linotype"/>
+          <w:sz w:val="22"/>
+          <w:szCs w:val="22"/>
+        </w:rPr>
+      </w:pPr>
+      <w:r>
+        <w:rPr>
+          <w:rFonts w:ascii="Palatino Linotype" w:hAnsi="Palatino Linotype"/>
+          <w:sz w:val="22"/>
+          <w:szCs w:val="22"/>
         </w:rPr>
         <w:t xml:space="preserve">Yang </w:t>
       </w:r>
@@ -18,6 +22,8 @@
       <w:r>
         <w:rPr>
           <w:rFonts w:ascii="Palatino Linotype" w:hAnsi="Palatino Linotype"/>
+          <w:sz w:val="22"/>
+          <w:szCs w:val="22"/>
         </w:rPr>
         <w:t>Lyu</w:t>
       </w:r>
@@ -25,6 +31,8 @@
       <w:r>
         <w:rPr>
           <w:rFonts w:ascii="Palatino Linotype" w:hAnsi="Palatino Linotype"/>
+          <w:sz w:val="22"/>
+          <w:szCs w:val="22"/>
         </w:rPr>
         <w:t>, Ph.D.</w:t>
       </w:r>
@@ -33,11 +41,15 @@
       <w:pPr>
         <w:rPr>
           <w:rFonts w:ascii="Palatino Linotype" w:hAnsi="Palatino Linotype"/>
-        </w:rPr>
-      </w:pPr>
-      <w:r>
-        <w:rPr>
-          <w:rFonts w:ascii="Palatino Linotype" w:hAnsi="Palatino Linotype"/>
+          <w:sz w:val="22"/>
+          <w:szCs w:val="22"/>
+        </w:rPr>
+      </w:pPr>
+      <w:r>
+        <w:rPr>
+          <w:rFonts w:ascii="Palatino Linotype" w:hAnsi="Palatino Linotype"/>
+          <w:sz w:val="22"/>
+          <w:szCs w:val="22"/>
         </w:rPr>
         <w:t>Principal Investigator (P.I.)</w:t>
       </w:r>
@@ -46,12 +58,16 @@
       <w:pPr>
         <w:rPr>
           <w:rFonts w:ascii="Palatino Linotype" w:hAnsi="Palatino Linotype"/>
+          <w:sz w:val="22"/>
+          <w:szCs w:val="22"/>
         </w:rPr>
       </w:pPr>
       <w:proofErr w:type="spellStart"/>
       <w:r>
         <w:rPr>
           <w:rFonts w:ascii="Palatino Linotype" w:hAnsi="Palatino Linotype"/>
+          <w:sz w:val="22"/>
+          <w:szCs w:val="22"/>
         </w:rPr>
         <w:t>yang.lyu</w:t>
       </w:r>
@@ -59,456 +75,536 @@
       <w:r>
         <w:rPr>
           <w:rFonts w:ascii="Palatino Linotype" w:hAnsi="Palatino Linotype"/>
-        </w:rPr>
-        <w:t xml:space="preserve"> AT rutgers</w:t>
-      </w:r>
-      <w:r>
-        <w:rPr>
-          <w:rFonts w:ascii="Palatino Linotype" w:hAnsi="Palatino Linotype"/>
-        </w:rPr>
-        <w:t>.edu</w:t>
-      </w:r>
-    </w:p>
-    <w:p>
-      <w:pPr>
-        <w:rPr>
-          <w:rFonts w:ascii="Palatino Linotype" w:hAnsi="Palatino Linotype"/>
-        </w:rPr>
-      </w:pPr>
-    </w:p>
-    <w:p>
-      <w:pPr>
-        <w:rPr>
-          <w:rFonts w:ascii="Palatino Linotype" w:hAnsi="Palatino Linotype"/>
-        </w:rPr>
-      </w:pPr>
-      <w:r>
-        <w:rPr>
-          <w:rFonts w:ascii="Palatino Linotype" w:hAnsi="Palatino Linotype"/>
-        </w:rPr>
-        <w:t xml:space="preserve">I was born and </w:t>
-      </w:r>
-      <w:r>
-        <w:rPr>
-          <w:rFonts w:ascii="Palatino Linotype" w:hAnsi="Palatino Linotype"/>
-        </w:rPr>
-        <w:t xml:space="preserve">raised in Wuhan, </w:t>
-      </w:r>
-      <w:r>
-        <w:rPr>
-          <w:rFonts w:ascii="Palatino Linotype" w:hAnsi="Palatino Linotype"/>
-        </w:rPr>
-        <w:t xml:space="preserve">a busy city port </w:t>
-      </w:r>
-      <w:r>
-        <w:rPr>
-          <w:rFonts w:ascii="Palatino Linotype" w:hAnsi="Palatino Linotype"/>
-        </w:rPr>
-        <w:t xml:space="preserve">famous </w:t>
-      </w:r>
-      <w:r>
-        <w:rPr>
-          <w:rFonts w:ascii="Palatino Linotype" w:hAnsi="Palatino Linotype"/>
-        </w:rPr>
-        <w:t>for</w:t>
-      </w:r>
-      <w:r>
-        <w:rPr>
-          <w:rFonts w:ascii="Palatino Linotype" w:hAnsi="Palatino Linotype"/>
-        </w:rPr>
-        <w:t xml:space="preserve"> its history, </w:t>
-      </w:r>
-      <w:r>
-        <w:rPr>
-          <w:rFonts w:ascii="Palatino Linotype" w:hAnsi="Palatino Linotype"/>
-        </w:rPr>
-        <w:t>commerce</w:t>
-      </w:r>
-      <w:r>
-        <w:rPr>
-          <w:rFonts w:ascii="Palatino Linotype" w:hAnsi="Palatino Linotype"/>
-        </w:rPr>
-        <w:t>,</w:t>
-      </w:r>
-      <w:r>
-        <w:rPr>
-          <w:rFonts w:ascii="Palatino Linotype" w:hAnsi="Palatino Linotype"/>
+          <w:sz w:val="22"/>
+          <w:szCs w:val="22"/>
+        </w:rPr>
+        <w:t xml:space="preserve"> AT rutgers.edu</w:t>
+      </w:r>
+    </w:p>
+    <w:p>
+      <w:pPr>
+        <w:rPr>
+          <w:rFonts w:ascii="Palatino Linotype" w:hAnsi="Palatino Linotype"/>
+          <w:sz w:val="22"/>
+          <w:szCs w:val="22"/>
+        </w:rPr>
+      </w:pPr>
+    </w:p>
+    <w:p>
+      <w:pPr>
+        <w:rPr>
+          <w:rFonts w:ascii="Palatino Linotype" w:hAnsi="Palatino Linotype"/>
+          <w:sz w:val="22"/>
+          <w:szCs w:val="22"/>
+        </w:rPr>
+      </w:pPr>
+      <w:r>
+        <w:rPr>
+          <w:rFonts w:ascii="Palatino Linotype" w:hAnsi="Palatino Linotype"/>
+          <w:sz w:val="22"/>
+          <w:szCs w:val="22"/>
+        </w:rPr>
+        <w:t xml:space="preserve">I was born and raised in Wuhan, a busy city port famous for its history, commerce, and </w:t>
+      </w:r>
+      <w:r>
+        <w:rPr>
+          <w:rFonts w:ascii="Palatino Linotype" w:hAnsi="Palatino Linotype"/>
+          <w:sz w:val="22"/>
+          <w:szCs w:val="22"/>
+        </w:rPr>
+        <w:t>cuisine</w:t>
+      </w:r>
+      <w:r>
+        <w:rPr>
+          <w:rFonts w:ascii="Palatino Linotype" w:hAnsi="Palatino Linotype"/>
+          <w:sz w:val="22"/>
+          <w:szCs w:val="22"/>
         </w:rPr>
         <w:t xml:space="preserve"> </w:t>
       </w:r>
       <w:r>
         <w:rPr>
           <w:rFonts w:ascii="Palatino Linotype" w:hAnsi="Palatino Linotype"/>
-        </w:rPr>
-        <w:t xml:space="preserve">and </w:t>
-      </w:r>
-      <w:r>
-        <w:rPr>
-          <w:rFonts w:ascii="Palatino Linotype" w:hAnsi="Palatino Linotype"/>
-        </w:rPr>
-        <w:t>cuisine</w:t>
-      </w:r>
-      <w:r>
-        <w:rPr>
-          <w:rFonts w:ascii="Palatino Linotype" w:hAnsi="Palatino Linotype"/>
+          <w:sz w:val="22"/>
+          <w:szCs w:val="22"/>
+        </w:rPr>
+        <w:t>in</w:t>
+      </w:r>
+      <w:r>
+        <w:rPr>
+          <w:rFonts w:ascii="Palatino Linotype" w:hAnsi="Palatino Linotype"/>
+          <w:sz w:val="22"/>
+          <w:szCs w:val="22"/>
+        </w:rPr>
+        <w:t xml:space="preserve"> Central China. I </w:t>
+      </w:r>
+      <w:r>
+        <w:rPr>
+          <w:rFonts w:ascii="Palatino Linotype" w:hAnsi="Palatino Linotype"/>
+          <w:sz w:val="22"/>
+          <w:szCs w:val="22"/>
+        </w:rPr>
+        <w:t>left my hometown</w:t>
+      </w:r>
+      <w:r>
+        <w:rPr>
+          <w:rFonts w:ascii="Palatino Linotype" w:hAnsi="Palatino Linotype"/>
+          <w:sz w:val="22"/>
+          <w:szCs w:val="22"/>
+        </w:rPr>
+        <w:t xml:space="preserve"> to Beijing for </w:t>
+      </w:r>
+      <w:r>
+        <w:rPr>
+          <w:rFonts w:ascii="Palatino Linotype" w:hAnsi="Palatino Linotype"/>
+          <w:sz w:val="22"/>
+          <w:szCs w:val="22"/>
+        </w:rPr>
+        <w:t>college</w:t>
+      </w:r>
+      <w:r>
+        <w:rPr>
+          <w:rFonts w:ascii="Palatino Linotype" w:hAnsi="Palatino Linotype"/>
+          <w:sz w:val="22"/>
+          <w:szCs w:val="22"/>
         </w:rPr>
         <w:t xml:space="preserve"> </w:t>
       </w:r>
       <w:r>
         <w:rPr>
           <w:rFonts w:ascii="Palatino Linotype" w:hAnsi="Palatino Linotype"/>
-        </w:rPr>
-        <w:t>in</w:t>
-      </w:r>
-      <w:r>
-        <w:rPr>
-          <w:rFonts w:ascii="Palatino Linotype" w:hAnsi="Palatino Linotype"/>
-        </w:rPr>
-        <w:t xml:space="preserve"> Central China. I </w:t>
-      </w:r>
-      <w:r>
-        <w:rPr>
-          <w:rFonts w:ascii="Palatino Linotype" w:hAnsi="Palatino Linotype"/>
-        </w:rPr>
-        <w:t>left my hometown</w:t>
-      </w:r>
-      <w:r>
-        <w:rPr>
-          <w:rFonts w:ascii="Palatino Linotype" w:hAnsi="Palatino Linotype"/>
-        </w:rPr>
-        <w:t xml:space="preserve"> to Beijing for </w:t>
-      </w:r>
-      <w:r>
-        <w:rPr>
-          <w:rFonts w:ascii="Palatino Linotype" w:hAnsi="Palatino Linotype"/>
-        </w:rPr>
-        <w:t>college</w:t>
-      </w:r>
-      <w:r>
-        <w:rPr>
-          <w:rFonts w:ascii="Palatino Linotype" w:hAnsi="Palatino Linotype"/>
+          <w:sz w:val="22"/>
+          <w:szCs w:val="22"/>
+        </w:rPr>
+        <w:t xml:space="preserve">and then went south to Guangzhou for graduate school. I obtained my Ph.D. in Bioinformatics from Sun </w:t>
+      </w:r>
+      <w:proofErr w:type="spellStart"/>
+      <w:r>
+        <w:rPr>
+          <w:rFonts w:ascii="Palatino Linotype" w:hAnsi="Palatino Linotype"/>
+          <w:sz w:val="22"/>
+          <w:szCs w:val="22"/>
+        </w:rPr>
+        <w:t>Yat-sen</w:t>
+      </w:r>
+      <w:proofErr w:type="spellEnd"/>
+      <w:r>
+        <w:rPr>
+          <w:rFonts w:ascii="Palatino Linotype" w:hAnsi="Palatino Linotype"/>
+          <w:sz w:val="22"/>
+          <w:szCs w:val="22"/>
+        </w:rPr>
+        <w:t xml:space="preserve"> University in 2014. To </w:t>
+      </w:r>
+      <w:r>
+        <w:rPr>
+          <w:rFonts w:ascii="Palatino Linotype" w:hAnsi="Palatino Linotype"/>
+          <w:sz w:val="22"/>
+          <w:szCs w:val="22"/>
+        </w:rPr>
+        <w:t>build</w:t>
+      </w:r>
+      <w:r>
+        <w:rPr>
+          <w:rFonts w:ascii="Palatino Linotype" w:hAnsi="Palatino Linotype"/>
+          <w:sz w:val="22"/>
+          <w:szCs w:val="22"/>
+        </w:rPr>
+        <w:t xml:space="preserve"> a career </w:t>
+      </w:r>
+      <w:r>
+        <w:rPr>
+          <w:rFonts w:ascii="Palatino Linotype" w:hAnsi="Palatino Linotype"/>
+          <w:sz w:val="22"/>
+          <w:szCs w:val="22"/>
+        </w:rPr>
+        <w:t>abroad</w:t>
+      </w:r>
+      <w:r>
+        <w:rPr>
+          <w:rFonts w:ascii="Palatino Linotype" w:hAnsi="Palatino Linotype"/>
+          <w:sz w:val="22"/>
+          <w:szCs w:val="22"/>
+        </w:rPr>
+        <w:t>, I joined the lab</w:t>
+      </w:r>
+      <w:r>
+        <w:rPr>
+          <w:rFonts w:ascii="Palatino Linotype" w:hAnsi="Palatino Linotype"/>
+          <w:sz w:val="22"/>
+          <w:szCs w:val="22"/>
+        </w:rPr>
+        <w:t>oratory</w:t>
+      </w:r>
+      <w:r>
+        <w:rPr>
+          <w:rFonts w:ascii="Palatino Linotype" w:hAnsi="Palatino Linotype"/>
+          <w:sz w:val="22"/>
+          <w:szCs w:val="22"/>
+        </w:rPr>
+        <w:t xml:space="preserve"> of Scott Pletcher at the University of Michigan to study </w:t>
+      </w:r>
+      <w:r>
+        <w:rPr>
+          <w:rFonts w:ascii="Palatino Linotype" w:hAnsi="Palatino Linotype"/>
+          <w:sz w:val="22"/>
+          <w:szCs w:val="22"/>
+        </w:rPr>
+        <w:t xml:space="preserve">the </w:t>
+      </w:r>
+      <w:r>
+        <w:rPr>
+          <w:rFonts w:ascii="Palatino Linotype" w:hAnsi="Palatino Linotype"/>
+          <w:sz w:val="22"/>
+          <w:szCs w:val="22"/>
+        </w:rPr>
+        <w:t xml:space="preserve">neuronal modulation of aging. </w:t>
+      </w:r>
+      <w:r>
+        <w:rPr>
+          <w:rFonts w:ascii="Palatino Linotype" w:hAnsi="Palatino Linotype"/>
+          <w:sz w:val="22"/>
+          <w:szCs w:val="22"/>
+        </w:rPr>
+        <w:t xml:space="preserve">In September 2022, I became an Assistant Professor in the [Department of Molecular Biology and Biochemistry](https://mbb.rutgers.edu/) at Rutgers University. </w:t>
+      </w:r>
+    </w:p>
+    <w:p>
+      <w:pPr>
+        <w:rPr>
+          <w:rFonts w:ascii="Palatino Linotype" w:hAnsi="Palatino Linotype"/>
+          <w:sz w:val="22"/>
+          <w:szCs w:val="22"/>
+        </w:rPr>
+      </w:pPr>
+    </w:p>
+    <w:p>
+      <w:pPr>
+        <w:rPr>
+          <w:rFonts w:ascii="Palatino Linotype" w:hAnsi="Palatino Linotype"/>
+          <w:sz w:val="22"/>
+          <w:szCs w:val="22"/>
+        </w:rPr>
+      </w:pPr>
+      <w:r>
+        <w:rPr>
+          <w:rFonts w:ascii="Palatino Linotype" w:hAnsi="Palatino Linotype"/>
+          <w:sz w:val="22"/>
+          <w:szCs w:val="22"/>
+        </w:rPr>
+        <w:t>Outside my research</w:t>
+      </w:r>
+      <w:r>
+        <w:rPr>
+          <w:rFonts w:ascii="Palatino Linotype" w:hAnsi="Palatino Linotype"/>
+          <w:sz w:val="22"/>
+          <w:szCs w:val="22"/>
+        </w:rPr>
+        <w:t>, I like to explore mountains</w:t>
+      </w:r>
+      <w:r>
+        <w:rPr>
+          <w:rFonts w:ascii="Palatino Linotype" w:hAnsi="Palatino Linotype"/>
+          <w:sz w:val="22"/>
+          <w:szCs w:val="22"/>
+        </w:rPr>
+        <w:t xml:space="preserve"> and </w:t>
+      </w:r>
+      <w:r>
+        <w:rPr>
+          <w:rFonts w:ascii="Palatino Linotype" w:hAnsi="Palatino Linotype"/>
+          <w:sz w:val="22"/>
+          <w:szCs w:val="22"/>
+        </w:rPr>
+        <w:t xml:space="preserve">local </w:t>
+      </w:r>
+      <w:r>
+        <w:rPr>
+          <w:rFonts w:ascii="Palatino Linotype" w:hAnsi="Palatino Linotype"/>
+          <w:sz w:val="22"/>
+          <w:szCs w:val="22"/>
+        </w:rPr>
+        <w:t>restaurants</w:t>
+      </w:r>
+      <w:r>
+        <w:rPr>
+          <w:rFonts w:ascii="Palatino Linotype" w:hAnsi="Palatino Linotype"/>
+          <w:sz w:val="22"/>
+          <w:szCs w:val="22"/>
+        </w:rPr>
+        <w:t>.</w:t>
+      </w:r>
+    </w:p>
+    <w:p>
+      <w:pPr>
+        <w:rPr>
+          <w:rFonts w:ascii="Palatino Linotype" w:hAnsi="Palatino Linotype"/>
+          <w:sz w:val="22"/>
+          <w:szCs w:val="22"/>
+        </w:rPr>
+      </w:pPr>
+    </w:p>
+    <w:p>
+      <w:pPr>
+        <w:rPr>
+          <w:rFonts w:ascii="Palatino Linotype" w:hAnsi="Palatino Linotype"/>
+          <w:sz w:val="22"/>
+          <w:szCs w:val="22"/>
+        </w:rPr>
+      </w:pPr>
+    </w:p>
+    <w:p>
+      <w:pPr>
+        <w:rPr>
+          <w:rFonts w:ascii="Palatino Linotype" w:hAnsi="Palatino Linotype"/>
+          <w:sz w:val="22"/>
+          <w:szCs w:val="22"/>
+        </w:rPr>
+      </w:pPr>
+      <w:r>
+        <w:rPr>
+          <w:rFonts w:ascii="Palatino Linotype" w:hAnsi="Palatino Linotype"/>
+          <w:sz w:val="22"/>
+          <w:szCs w:val="22"/>
+        </w:rPr>
+        <w:t>Wesley Wu</w:t>
+      </w:r>
+    </w:p>
+    <w:p>
+      <w:pPr>
+        <w:rPr>
+          <w:rFonts w:ascii="Palatino Linotype" w:hAnsi="Palatino Linotype"/>
+          <w:sz w:val="22"/>
+          <w:szCs w:val="22"/>
+        </w:rPr>
+      </w:pPr>
+      <w:r>
+        <w:rPr>
+          <w:rFonts w:ascii="Palatino Linotype" w:hAnsi="Palatino Linotype"/>
+          <w:sz w:val="22"/>
+          <w:szCs w:val="22"/>
+        </w:rPr>
+        <w:t>Wesley is a second year student at Rutgers University studying MBB. His hobbies include climbing and gaming.</w:t>
+      </w:r>
+    </w:p>
+    <w:p>
+      <w:pPr>
+        <w:rPr>
+          <w:rFonts w:ascii="Palatino Linotype" w:hAnsi="Palatino Linotype"/>
+          <w:sz w:val="22"/>
+          <w:szCs w:val="22"/>
+        </w:rPr>
+      </w:pPr>
+    </w:p>
+    <w:p>
+      <w:pPr>
+        <w:rPr>
+          <w:rFonts w:ascii="Palatino Linotype" w:hAnsi="Palatino Linotype"/>
+          <w:sz w:val="22"/>
+          <w:szCs w:val="22"/>
+        </w:rPr>
+      </w:pPr>
+      <w:proofErr w:type="spellStart"/>
+      <w:r>
+        <w:rPr>
+          <w:rFonts w:ascii="Palatino Linotype" w:hAnsi="Palatino Linotype"/>
+          <w:sz w:val="22"/>
+          <w:szCs w:val="22"/>
+        </w:rPr>
+        <w:t>Advaitha</w:t>
+      </w:r>
+      <w:proofErr w:type="spellEnd"/>
+      <w:r>
+        <w:rPr>
+          <w:rFonts w:ascii="Palatino Linotype" w:hAnsi="Palatino Linotype"/>
+          <w:sz w:val="22"/>
+          <w:szCs w:val="22"/>
         </w:rPr>
         <w:t xml:space="preserve"> </w:t>
       </w:r>
-      <w:r>
-        <w:rPr>
-          <w:rFonts w:ascii="Palatino Linotype" w:hAnsi="Palatino Linotype"/>
-        </w:rPr>
-        <w:t xml:space="preserve">and then went south to Guangzhou for graduate school. </w:t>
-      </w:r>
-      <w:r>
-        <w:rPr>
-          <w:rFonts w:ascii="Palatino Linotype" w:hAnsi="Palatino Linotype"/>
-        </w:rPr>
-        <w:t xml:space="preserve">I obtained my Ph.D. in </w:t>
-      </w:r>
-      <w:r>
-        <w:rPr>
-          <w:rFonts w:ascii="Palatino Linotype" w:hAnsi="Palatino Linotype"/>
-        </w:rPr>
-        <w:t>Bioinformatics</w:t>
-      </w:r>
-      <w:r>
-        <w:rPr>
-          <w:rFonts w:ascii="Palatino Linotype" w:hAnsi="Palatino Linotype"/>
-        </w:rPr>
-        <w:t xml:space="preserve"> from </w:t>
-      </w:r>
-      <w:r>
-        <w:rPr>
-          <w:rFonts w:ascii="Palatino Linotype" w:hAnsi="Palatino Linotype"/>
-        </w:rPr>
-        <w:t xml:space="preserve">Sun </w:t>
-      </w:r>
       <w:proofErr w:type="spellStart"/>
       <w:r>
         <w:rPr>
           <w:rFonts w:ascii="Palatino Linotype" w:hAnsi="Palatino Linotype"/>
-        </w:rPr>
-        <w:t>Yat-sen</w:t>
+          <w:sz w:val="22"/>
+          <w:szCs w:val="22"/>
+        </w:rPr>
+        <w:t>Kamalakkannan</w:t>
       </w:r>
       <w:proofErr w:type="spellEnd"/>
-      <w:r>
-        <w:rPr>
-          <w:rFonts w:ascii="Palatino Linotype" w:hAnsi="Palatino Linotype"/>
-        </w:rPr>
-        <w:t xml:space="preserve"> </w:t>
-      </w:r>
-      <w:r>
-        <w:rPr>
-          <w:rFonts w:ascii="Palatino Linotype" w:hAnsi="Palatino Linotype"/>
-        </w:rPr>
-        <w:t>University in 201</w:t>
-      </w:r>
-      <w:r>
-        <w:rPr>
-          <w:rFonts w:ascii="Palatino Linotype" w:hAnsi="Palatino Linotype"/>
-        </w:rPr>
-        <w:t xml:space="preserve">4. To </w:t>
-      </w:r>
-      <w:r>
-        <w:rPr>
-          <w:rFonts w:ascii="Palatino Linotype" w:hAnsi="Palatino Linotype"/>
-        </w:rPr>
-        <w:t>build</w:t>
-      </w:r>
-      <w:r>
-        <w:rPr>
-          <w:rFonts w:ascii="Palatino Linotype" w:hAnsi="Palatino Linotype"/>
-        </w:rPr>
-        <w:t xml:space="preserve"> a career </w:t>
-      </w:r>
-      <w:r>
-        <w:rPr>
-          <w:rFonts w:ascii="Palatino Linotype" w:hAnsi="Palatino Linotype"/>
-        </w:rPr>
-        <w:t>abroad</w:t>
-      </w:r>
-      <w:r>
-        <w:rPr>
-          <w:rFonts w:ascii="Palatino Linotype" w:hAnsi="Palatino Linotype"/>
-        </w:rPr>
-        <w:t>, I joined the lab</w:t>
-      </w:r>
-      <w:r>
-        <w:rPr>
-          <w:rFonts w:ascii="Palatino Linotype" w:hAnsi="Palatino Linotype"/>
-        </w:rPr>
-        <w:t>oratory</w:t>
-      </w:r>
-      <w:r>
-        <w:rPr>
-          <w:rFonts w:ascii="Palatino Linotype" w:hAnsi="Palatino Linotype"/>
-        </w:rPr>
-        <w:t xml:space="preserve"> of Scott Pletcher at the University of Michigan to study </w:t>
-      </w:r>
-      <w:r>
-        <w:rPr>
-          <w:rFonts w:ascii="Palatino Linotype" w:hAnsi="Palatino Linotype"/>
-        </w:rPr>
-        <w:t xml:space="preserve">the </w:t>
-      </w:r>
-      <w:r>
-        <w:rPr>
-          <w:rFonts w:ascii="Palatino Linotype" w:hAnsi="Palatino Linotype"/>
-        </w:rPr>
-        <w:t xml:space="preserve">neuronal modulation of aging. </w:t>
-      </w:r>
-      <w:r>
-        <w:rPr>
-          <w:rFonts w:ascii="Palatino Linotype" w:hAnsi="Palatino Linotype"/>
-        </w:rPr>
-        <w:t xml:space="preserve">In September 2022, I became an Assistant Professor in the </w:t>
-      </w:r>
-      <w:r>
-        <w:rPr>
-          <w:rFonts w:ascii="Palatino Linotype" w:hAnsi="Palatino Linotype"/>
-        </w:rPr>
-        <w:t xml:space="preserve">[Department of Molecular Biology and </w:t>
-      </w:r>
-      <w:proofErr w:type="gramStart"/>
-      <w:r>
-        <w:rPr>
-          <w:rFonts w:ascii="Palatino Linotype" w:hAnsi="Palatino Linotype"/>
-        </w:rPr>
-        <w:t>Biochemistry](</w:t>
-      </w:r>
-      <w:proofErr w:type="gramEnd"/>
-      <w:r>
-        <w:rPr>
-          <w:rFonts w:ascii="Palatino Linotype" w:hAnsi="Palatino Linotype"/>
-        </w:rPr>
-        <w:t>https://mbb.rutgers.edu/) at</w:t>
-      </w:r>
-      <w:r>
-        <w:rPr>
-          <w:rFonts w:ascii="Palatino Linotype" w:hAnsi="Palatino Linotype"/>
-        </w:rPr>
-        <w:t xml:space="preserve"> Rutgers University. </w:t>
-      </w:r>
-    </w:p>
-    <w:p>
-      <w:pPr>
-        <w:rPr>
-          <w:rFonts w:ascii="Palatino Linotype" w:hAnsi="Palatino Linotype"/>
-        </w:rPr>
-      </w:pPr>
-    </w:p>
-    <w:p>
-      <w:pPr>
-        <w:rPr>
-          <w:rFonts w:ascii="Palatino Linotype" w:hAnsi="Palatino Linotype"/>
-        </w:rPr>
-      </w:pPr>
-      <w:r>
-        <w:rPr>
-          <w:rFonts w:ascii="Palatino Linotype" w:hAnsi="Palatino Linotype"/>
-        </w:rPr>
-        <w:t>Outside my research</w:t>
-      </w:r>
-      <w:r>
-        <w:rPr>
-          <w:rFonts w:ascii="Palatino Linotype" w:hAnsi="Palatino Linotype"/>
-        </w:rPr>
-        <w:t>, I like to explore mountains</w:t>
-      </w:r>
-      <w:r>
-        <w:rPr>
-          <w:rFonts w:ascii="Palatino Linotype" w:hAnsi="Palatino Linotype"/>
-        </w:rPr>
-        <w:t xml:space="preserve"> and </w:t>
-      </w:r>
-      <w:r>
-        <w:rPr>
-          <w:rFonts w:ascii="Palatino Linotype" w:hAnsi="Palatino Linotype"/>
-        </w:rPr>
-        <w:t xml:space="preserve">local </w:t>
-      </w:r>
-      <w:r>
-        <w:rPr>
-          <w:rFonts w:ascii="Palatino Linotype" w:hAnsi="Palatino Linotype"/>
-        </w:rPr>
-        <w:t>restaurants</w:t>
-      </w:r>
-      <w:r>
-        <w:rPr>
-          <w:rFonts w:ascii="Palatino Linotype" w:hAnsi="Palatino Linotype"/>
-        </w:rPr>
-        <w:t>.</w:t>
-      </w:r>
-    </w:p>
-    <w:p>
-      <w:pPr>
-        <w:rPr>
-          <w:rFonts w:ascii="Palatino Linotype" w:hAnsi="Palatino Linotype"/>
-        </w:rPr>
-      </w:pPr>
-    </w:p>
-    <w:p>
-      <w:pPr>
-        <w:rPr>
-          <w:rFonts w:ascii="Palatino Linotype" w:hAnsi="Palatino Linotype"/>
-        </w:rPr>
-      </w:pPr>
-    </w:p>
-    <w:p>
-      <w:r>
-        <w:t>Wesley Wu</w:t>
-      </w:r>
-    </w:p>
-    <w:p>
-      <w:r>
-        <w:t xml:space="preserve">Wesley is a </w:t>
-      </w:r>
-      <w:proofErr w:type="gramStart"/>
-      <w:r>
-        <w:t>second year</w:t>
-      </w:r>
-      <w:proofErr w:type="gramEnd"/>
-      <w:r>
-        <w:t xml:space="preserve"> student at Rutgers University studying MBB. His hobbies include climbing and gaming.</w:t>
-      </w:r>
-    </w:p>
-    <w:p/>
-    <w:p>
+    </w:p>
+    <w:p>
+      <w:pPr>
+        <w:rPr>
+          <w:rFonts w:ascii="Palatino Linotype" w:hAnsi="Palatino Linotype"/>
+          <w:sz w:val="22"/>
+          <w:szCs w:val="22"/>
+        </w:rPr>
+      </w:pPr>
+      <w:r>
+        <w:rPr>
+          <w:rFonts w:ascii="Palatino Linotype" w:hAnsi="Palatino Linotype"/>
+          <w:sz w:val="22"/>
+          <w:szCs w:val="22"/>
+        </w:rPr>
+        <w:t>I am a second-year undergraduate student pursuing a Molecular Biology and Biochemistry major. With prior experience in chemistry-related research, I am excited to learn about experimentation methods in a biological lab as well as understand the biology of aging and its role in the health and longevity of Drosophila. Outside of science, my hobbies include dancing, reading, and running– with the advent of covid, hiking has been a newfound interest of mine.</w:t>
+      </w:r>
+    </w:p>
+    <w:p>
+      <w:pPr>
+        <w:rPr>
+          <w:rFonts w:ascii="Palatino Linotype" w:hAnsi="Palatino Linotype"/>
+          <w:sz w:val="22"/>
+          <w:szCs w:val="22"/>
+        </w:rPr>
+      </w:pPr>
+    </w:p>
+    <w:p>
+      <w:pPr>
+        <w:rPr>
+          <w:rFonts w:ascii="Palatino Linotype" w:hAnsi="Palatino Linotype"/>
+          <w:sz w:val="22"/>
+          <w:szCs w:val="22"/>
+        </w:rPr>
+      </w:pPr>
+    </w:p>
+    <w:p>
+      <w:pPr>
+        <w:rPr>
+          <w:rFonts w:ascii="Palatino Linotype" w:hAnsi="Palatino Linotype"/>
+          <w:sz w:val="22"/>
+          <w:szCs w:val="22"/>
+        </w:rPr>
+      </w:pPr>
+      <w:r>
+        <w:rPr>
+          <w:rFonts w:ascii="Palatino Linotype" w:hAnsi="Palatino Linotype"/>
+          <w:sz w:val="22"/>
+          <w:szCs w:val="22"/>
+        </w:rPr>
+        <w:t>Rajat Khurana</w:t>
+      </w:r>
+    </w:p>
+    <w:p>
+      <w:pPr>
+        <w:rPr>
+          <w:rFonts w:ascii="Palatino Linotype" w:hAnsi="Palatino Linotype"/>
+          <w:sz w:val="22"/>
+          <w:szCs w:val="22"/>
+        </w:rPr>
+      </w:pPr>
+      <w:r>
+        <w:rPr>
+          <w:rFonts w:ascii="Palatino Linotype" w:hAnsi="Palatino Linotype"/>
+          <w:sz w:val="22"/>
+          <w:szCs w:val="22"/>
+        </w:rPr>
+        <w:t xml:space="preserve">Rajat Khurana is currently a Sophomore in Rutgers University. He’s currently pursuing a degree in Biology, and joined the </w:t>
+      </w:r>
       <w:proofErr w:type="spellStart"/>
       <w:r>
-        <w:t>Advaitha</w:t>
+        <w:rPr>
+          <w:rFonts w:ascii="Palatino Linotype" w:hAnsi="Palatino Linotype"/>
+          <w:sz w:val="22"/>
+          <w:szCs w:val="22"/>
+        </w:rPr>
+        <w:t>Lyu</w:t>
       </w:r>
       <w:proofErr w:type="spellEnd"/>
       <w:r>
-        <w:t xml:space="preserve"> </w:t>
+        <w:rPr>
+          <w:rFonts w:ascii="Palatino Linotype" w:hAnsi="Palatino Linotype"/>
+          <w:sz w:val="22"/>
+          <w:szCs w:val="22"/>
+        </w:rPr>
+        <w:t xml:space="preserve"> lab in January 2023. In his free time, he's an avid enjoyer of snowboarding, having a season pass at Camelback mountain. He also enjoys the company of his friends, and occasionally plopping down in front of his TV and playing games. He’s worked with fruit flies since 2021, and is excited to see what knowledge he can uncover at his time in the </w:t>
       </w:r>
       <w:proofErr w:type="spellStart"/>
       <w:r>
-        <w:t>Kamalakkannan</w:t>
+        <w:rPr>
+          <w:rFonts w:ascii="Palatino Linotype" w:hAnsi="Palatino Linotype"/>
+          <w:sz w:val="22"/>
+          <w:szCs w:val="22"/>
+        </w:rPr>
+        <w:t>Lyu</w:t>
       </w:r>
       <w:proofErr w:type="spellEnd"/>
-    </w:p>
-    <w:p>
-      <w:r>
-        <w:t>I am a second-year undergraduate student pursuing a Molecular Biology and Biochemistry major. With prior experience in chemistry-related research, I am excited to learn about experimentation methods in a biological lab as well as understand the biology of aging and its role in the health and longevity of Drosophila. Outside of science, my hobbies include dancing, reading, and running– with the advent of covid, hiking has been a newfound interest of mine.</w:t>
-      </w:r>
-    </w:p>
-    <w:p/>
-    <w:p/>
-    <w:p>
-      <w:r>
-        <w:t>Rajat Khurana</w:t>
-      </w:r>
-    </w:p>
-    <w:p>
-      <w:r>
-        <w:t xml:space="preserve">Rajat Khurana is currently a Sophomore in Rutgers University. He’s currently pursuing a degree in </w:t>
-      </w:r>
-      <w:proofErr w:type="gramStart"/>
-      <w:r>
-        <w:t>Biology, and</w:t>
-      </w:r>
-      <w:proofErr w:type="gramEnd"/>
-      <w:r>
-        <w:t xml:space="preserve"> joined the </w:t>
+      <w:r>
+        <w:rPr>
+          <w:rFonts w:ascii="Palatino Linotype" w:hAnsi="Palatino Linotype"/>
+          <w:sz w:val="22"/>
+          <w:szCs w:val="22"/>
+        </w:rPr>
+        <w:t xml:space="preserve"> Lab!</w:t>
+      </w:r>
+    </w:p>
+    <w:p>
+      <w:pPr>
+        <w:rPr>
+          <w:rFonts w:ascii="Palatino Linotype" w:hAnsi="Palatino Linotype"/>
+          <w:sz w:val="22"/>
+          <w:szCs w:val="22"/>
+        </w:rPr>
+      </w:pPr>
+    </w:p>
+    <w:p>
+      <w:pPr>
+        <w:rPr>
+          <w:rFonts w:ascii="Palatino Linotype" w:hAnsi="Palatino Linotype"/>
+          <w:sz w:val="22"/>
+          <w:szCs w:val="22"/>
+        </w:rPr>
+      </w:pPr>
+      <w:r>
+        <w:rPr>
+          <w:rFonts w:ascii="Palatino Linotype" w:hAnsi="Palatino Linotype"/>
+          <w:sz w:val="22"/>
+          <w:szCs w:val="22"/>
+        </w:rPr>
+        <w:t>Madison Oh</w:t>
+      </w:r>
+    </w:p>
+    <w:p>
+      <w:pPr>
+        <w:rPr>
+          <w:rFonts w:ascii="Palatino Linotype" w:hAnsi="Palatino Linotype"/>
+          <w:sz w:val="22"/>
+          <w:szCs w:val="22"/>
+        </w:rPr>
+      </w:pPr>
+    </w:p>
+    <w:p>
+      <w:pPr>
+        <w:rPr>
+          <w:rFonts w:ascii="Palatino Linotype" w:hAnsi="Palatino Linotype"/>
+          <w:sz w:val="22"/>
+          <w:szCs w:val="22"/>
+        </w:rPr>
+      </w:pPr>
+      <w:r>
+        <w:rPr>
+          <w:rFonts w:ascii="Palatino Linotype" w:hAnsi="Palatino Linotype"/>
+          <w:sz w:val="22"/>
+          <w:szCs w:val="22"/>
+        </w:rPr>
+        <w:t xml:space="preserve">I am a first year student pursuing a biological sciences major in the Honors College, with the hopes of attending medical school. Although I am mostly interested in the human body, I believe that studying smaller life forms like drosophila will lead to better understanding of our more complex </w:t>
       </w:r>
       <w:proofErr w:type="spellStart"/>
       <w:r>
-        <w:t>Lyu</w:t>
+        <w:rPr>
+          <w:rFonts w:ascii="Palatino Linotype" w:hAnsi="Palatino Linotype"/>
+          <w:sz w:val="22"/>
+          <w:szCs w:val="22"/>
+        </w:rPr>
+        <w:t>systems.In</w:t>
       </w:r>
       <w:proofErr w:type="spellEnd"/>
       <w:r>
-        <w:t xml:space="preserve"> lab in January 2023. In his free time, he's an avid enjoyer of snowboarding, having a season pass at </w:t>
-      </w:r>
-      <w:proofErr w:type="gramStart"/>
-      <w:r>
-        <w:t>Camelback mountain</w:t>
-      </w:r>
-      <w:proofErr w:type="gramEnd"/>
-      <w:r>
-        <w:t xml:space="preserve">. He also enjoys the company of his friends, and occasionally plopping down in front of his TV and playing games. He’s worked with fruit flies since </w:t>
-      </w:r>
-      <w:proofErr w:type="gramStart"/>
-      <w:r>
-        <w:t>2021, and</w:t>
-      </w:r>
-      <w:proofErr w:type="gramEnd"/>
-      <w:r>
-        <w:t xml:space="preserve"> is excited to see what knowledge he can uncover at his time in the </w:t>
-      </w:r>
-      <w:proofErr w:type="spellStart"/>
-      <w:r>
-        <w:t>Lyu</w:t>
-      </w:r>
-      <w:proofErr w:type="spellEnd"/>
-      <w:r>
-        <w:t xml:space="preserve"> Lab!</w:t>
-      </w:r>
-    </w:p>
-    <w:p/>
-    <w:p>
-      <w:r>
-        <w:t>Madison Oh</w:t>
-      </w:r>
-    </w:p>
-    <w:p/>
-    <w:p>
-      <w:r>
-        <w:t xml:space="preserve">I am a </w:t>
-      </w:r>
-      <w:proofErr w:type="gramStart"/>
-      <w:r>
-        <w:t>first year</w:t>
-      </w:r>
-      <w:proofErr w:type="gramEnd"/>
-      <w:r>
-        <w:t xml:space="preserve"> student pursuing a biological sciences major in the Honors College, with the hopes of attending medical school. Although I am mostly interested in the human body, I believe that studying smaller life forms like drosophila will lead to better understanding of our more complex </w:t>
-      </w:r>
-      <w:proofErr w:type="spellStart"/>
-      <w:proofErr w:type="gramStart"/>
-      <w:r>
-        <w:t>systems.In</w:t>
-      </w:r>
-      <w:proofErr w:type="spellEnd"/>
-      <w:proofErr w:type="gramEnd"/>
-      <w:r>
+        <w:rPr>
+          <w:rFonts w:ascii="Palatino Linotype" w:hAnsi="Palatino Linotype"/>
+          <w:sz w:val="22"/>
+          <w:szCs w:val="22"/>
+        </w:rPr>
         <w:t xml:space="preserve"> contrast to my interest in science, all my hobbies are related to art, such as drawing, watching cartoons, and recently, learning the guitar.</w:t>
       </w:r>
     </w:p>
@@ -516,6 +612,8 @@
       <w:pPr>
         <w:rPr>
           <w:rFonts w:ascii="Palatino Linotype" w:hAnsi="Palatino Linotype"/>
+          <w:sz w:val="22"/>
+          <w:szCs w:val="22"/>
         </w:rPr>
       </w:pPr>
     </w:p>
